--- a/src/cache/get_measuring_stand_data(642).docx
+++ b/src/cache/get_measuring_stand_data(642).docx
@@ -4,12 +4,12 @@
   <w:body>
     <w:p>
       <w:r>
-        <w:t>2020-01-22 22:13:06</w:t>
+        <w:t>2020-01-23 10:29:00</w:t>
       </w:r>
     </w:p>
     <w:p>
       <w:r>
-        <w:t>{"key":"NO2","values":[{"date":"2020-01-22 22:00:00","value":null},{"date":"2020-01-22 21:00:00","value":19.1003},{"date":"2020-01-22 20:00:00","value":18.4811},{"date":"2020-01-22 19:00:00","value":22.5903},{"date":"2020-01-22 18:00:00","value":26.4483},{"date":"2020-01-22 17:00:00","value":26.5327},{"date":"2020-01-22 16:00:00","value":27.416},{"date":"2020-01-22 15:00:00","value":27.433},{"date":"2020-01-22 14:00:00","value":24.9304},{"date":"2020-01-22 13:00:00","value":26.3511},{"date":"2020-01-22 12:00:00","value":27.0224},{"date":"2020-01-22 11:00:00","value":29.244},{"date":"2020-01-22 10:00:00","value":26.2581},{"date":"2020-01-22 09:00:00","value":26.4865},{"date":"2020-01-22 08:00:00","value":26.563},{"date":"2020-01-22 07:00:00","value":23.1331},{"date":"2020-01-22 06:00:00","value":25.052},{"date":"2020-01-22 05:00:00","value":21.0856},{"date":"2020-01-22 04:00:00","value":17.6302},{"date":"2020-01-22 03:00:00","value":18.4604},{"date":"2020-01-22 02:00:00","value":25.8864},{"date":"2020-01-22 01:00:00","value":33.6103},{"date":"2020-01-22 00:00:00","value":44.8927},{"date":"2020-01-21 23:00:00","value":40.9439},{"date":"2020-01-21 22:00:00","value":33.119},{"date":"2020-01-21 21:00:00","value":37.8719},{"date":"2020-01-21 20:00:00","value":45.7812},{"date":"2020-01-21 19:00:00","value":47.4388},{"date":"2020-01-21 18:00:00","value":53.8334},{"date":"2020-01-21 17:00:00","value":53.647},{"date":"2020-01-21 16:00:00","value":30.3971},{"date":"2020-01-21 15:00:00","value":16.8835},{"date":"2020-01-21 14:00:00","value":15.1457},{"date":"2020-01-21 13:00:00","value":17.3541},{"date":"2020-01-21 12:00:00","value":27.6263},{"date":"2020-01-21 11:00:00","value":27.3538},{"date":"2020-01-21 10:00:00","value":33.6013},{"date":"2020-01-21 09:00:00","value":38.6702},{"date":"2020-01-21 08:00:00","value":40.6751},{"date":"2020-01-21 07:00:00","value":33.007},{"date":"2020-01-21 06:00:00","value":26.5306},{"date":"2020-01-21 05:00:00","value":18.8247},{"date":"2020-01-21 04:00:00","value":null},{"date":"2020-01-21 03:00:00","value":19.4587},{"date":"2020-01-21 02:00:00","value":16.7815},{"date":"2020-01-21 01:00:00","value":22.449},{"date":"2020-01-21 00:00:00","value":30.5015},{"date":"2020-01-20 23:00:00","value":41.1903},{"date":"2020-01-20 22:00:00","value":49.3009},{"date":"2020-01-20 21:00:00","value":53.0861},{"date":"2020-01-20 20:00:00","value":56.0434},{"date":"2020-01-20 19:00:00","value":55.9626},{"date":"2020-01-20 18:00:00","value":55.4544},{"date":"2020-01-20 17:00:00","value":34.6874},{"date":"2020-01-20 16:00:00","value":19.6978},{"date":"2020-01-20 15:00:00","value":16.244},{"date":"2020-01-20 14:00:00","value":11.9431},{"date":"2020-01-20 13:00:00","value":11.541},{"date":"2020-01-20 12:00:00","value":29.5123},{"date":"2020-01-20 11:00:00","value":27.1562},{"date":"2020-01-20 10:00:00","value":38.2278},{"date":"2020-01-20 09:00:00","value":43.6526},{"date":"2020-01-20 08:00:00","value":39.0717},{"date":"2020-01-20 07:00:00","value":20.8647},{"date":"2020-01-20 06:00:00","value":18.7891},{"date":"2020-01-20 05:00:00","value":12.8566},{"date":"2020-01-20 04:00:00","value":10.7991},{"date":"2020-01-20 03:00:00","value":8.62206},{"date":"2020-01-20 02:00:00","value":8.00491},{"date":"2020-01-20 01:00:00","value":7.81796}]}</w:t>
+        <w:t>{"key":"NO2","values":[{"date":"2020-01-23 10:00:00","value":38.5953},{"date":"2020-01-23 09:00:00","value":34.7161},{"date":"2020-01-23 08:00:00","value":38.2039},{"date":"2020-01-23 07:00:00","value":26.6634},{"date":"2020-01-23 06:00:00","value":23.0683},{"date":"2020-01-23 05:00:00","value":21.5302},{"date":"2020-01-23 04:00:00","value":13.1811},{"date":"2020-01-23 03:00:00","value":11.6011},{"date":"2020-01-23 02:00:00","value":12.1837},{"date":"2020-01-23 01:00:00","value":12.9671},{"date":"2020-01-23 00:00:00","value":11.9155},{"date":"2020-01-22 23:00:00","value":14.3474},{"date":"2020-01-22 22:00:00","value":16.5946},{"date":"2020-01-22 21:00:00","value":19.1003},{"date":"2020-01-22 20:00:00","value":18.4811},{"date":"2020-01-22 19:00:00","value":22.5903},{"date":"2020-01-22 18:00:00","value":26.4483},{"date":"2020-01-22 17:00:00","value":26.5327},{"date":"2020-01-22 16:00:00","value":27.416},{"date":"2020-01-22 15:00:00","value":27.433},{"date":"2020-01-22 14:00:00","value":24.9304},{"date":"2020-01-22 13:00:00","value":26.3511},{"date":"2020-01-22 12:00:00","value":27.0224},{"date":"2020-01-22 11:00:00","value":29.244},{"date":"2020-01-22 10:00:00","value":26.2581},{"date":"2020-01-22 09:00:00","value":26.4865},{"date":"2020-01-22 08:00:00","value":26.563},{"date":"2020-01-22 07:00:00","value":23.1331},{"date":"2020-01-22 06:00:00","value":25.052},{"date":"2020-01-22 05:00:00","value":21.0856},{"date":"2020-01-22 04:00:00","value":17.6302},{"date":"2020-01-22 03:00:00","value":18.4604},{"date":"2020-01-22 02:00:00","value":25.8864},{"date":"2020-01-22 01:00:00","value":33.6103},{"date":"2020-01-22 00:00:00","value":44.8927},{"date":"2020-01-21 23:00:00","value":40.9439},{"date":"2020-01-21 22:00:00","value":33.119},{"date":"2020-01-21 21:00:00","value":37.8719},{"date":"2020-01-21 20:00:00","value":45.7812},{"date":"2020-01-21 19:00:00","value":47.4388},{"date":"2020-01-21 18:00:00","value":53.8334},{"date":"2020-01-21 17:00:00","value":53.647},{"date":"2020-01-21 16:00:00","value":30.3971},{"date":"2020-01-21 15:00:00","value":16.8835},{"date":"2020-01-21 14:00:00","value":15.1457},{"date":"2020-01-21 13:00:00","value":17.3541},{"date":"2020-01-21 12:00:00","value":27.6263},{"date":"2020-01-21 11:00:00","value":27.3538},{"date":"2020-01-21 10:00:00","value":33.6013},{"date":"2020-01-21 09:00:00","value":38.6702},{"date":"2020-01-21 08:00:00","value":40.6751},{"date":"2020-01-21 07:00:00","value":33.007},{"date":"2020-01-21 06:00:00","value":26.5306},{"date":"2020-01-21 05:00:00","value":18.8247},{"date":"2020-01-21 04:00:00","value":null},{"date":"2020-01-21 03:00:00","value":19.4587},{"date":"2020-01-21 02:00:00","value":16.7815},{"date":"2020-01-21 01:00:00","value":22.449}]}</w:t>
       </w:r>
     </w:p>
     <w:sectPr>

--- a/src/cache/get_measuring_stand_data(642).docx
+++ b/src/cache/get_measuring_stand_data(642).docx
@@ -4,12 +4,12 @@
   <w:body>
     <w:p>
       <w:r>
-        <w:t>2020-01-23 10:29:00</w:t>
+        <w:t>2020-01-23 23:29:22</w:t>
       </w:r>
     </w:p>
     <w:p>
       <w:r>
-        <w:t>{"key":"NO2","values":[{"date":"2020-01-23 10:00:00","value":38.5953},{"date":"2020-01-23 09:00:00","value":34.7161},{"date":"2020-01-23 08:00:00","value":38.2039},{"date":"2020-01-23 07:00:00","value":26.6634},{"date":"2020-01-23 06:00:00","value":23.0683},{"date":"2020-01-23 05:00:00","value":21.5302},{"date":"2020-01-23 04:00:00","value":13.1811},{"date":"2020-01-23 03:00:00","value":11.6011},{"date":"2020-01-23 02:00:00","value":12.1837},{"date":"2020-01-23 01:00:00","value":12.9671},{"date":"2020-01-23 00:00:00","value":11.9155},{"date":"2020-01-22 23:00:00","value":14.3474},{"date":"2020-01-22 22:00:00","value":16.5946},{"date":"2020-01-22 21:00:00","value":19.1003},{"date":"2020-01-22 20:00:00","value":18.4811},{"date":"2020-01-22 19:00:00","value":22.5903},{"date":"2020-01-22 18:00:00","value":26.4483},{"date":"2020-01-22 17:00:00","value":26.5327},{"date":"2020-01-22 16:00:00","value":27.416},{"date":"2020-01-22 15:00:00","value":27.433},{"date":"2020-01-22 14:00:00","value":24.9304},{"date":"2020-01-22 13:00:00","value":26.3511},{"date":"2020-01-22 12:00:00","value":27.0224},{"date":"2020-01-22 11:00:00","value":29.244},{"date":"2020-01-22 10:00:00","value":26.2581},{"date":"2020-01-22 09:00:00","value":26.4865},{"date":"2020-01-22 08:00:00","value":26.563},{"date":"2020-01-22 07:00:00","value":23.1331},{"date":"2020-01-22 06:00:00","value":25.052},{"date":"2020-01-22 05:00:00","value":21.0856},{"date":"2020-01-22 04:00:00","value":17.6302},{"date":"2020-01-22 03:00:00","value":18.4604},{"date":"2020-01-22 02:00:00","value":25.8864},{"date":"2020-01-22 01:00:00","value":33.6103},{"date":"2020-01-22 00:00:00","value":44.8927},{"date":"2020-01-21 23:00:00","value":40.9439},{"date":"2020-01-21 22:00:00","value":33.119},{"date":"2020-01-21 21:00:00","value":37.8719},{"date":"2020-01-21 20:00:00","value":45.7812},{"date":"2020-01-21 19:00:00","value":47.4388},{"date":"2020-01-21 18:00:00","value":53.8334},{"date":"2020-01-21 17:00:00","value":53.647},{"date":"2020-01-21 16:00:00","value":30.3971},{"date":"2020-01-21 15:00:00","value":16.8835},{"date":"2020-01-21 14:00:00","value":15.1457},{"date":"2020-01-21 13:00:00","value":17.3541},{"date":"2020-01-21 12:00:00","value":27.6263},{"date":"2020-01-21 11:00:00","value":27.3538},{"date":"2020-01-21 10:00:00","value":33.6013},{"date":"2020-01-21 09:00:00","value":38.6702},{"date":"2020-01-21 08:00:00","value":40.6751},{"date":"2020-01-21 07:00:00","value":33.007},{"date":"2020-01-21 06:00:00","value":26.5306},{"date":"2020-01-21 05:00:00","value":18.8247},{"date":"2020-01-21 04:00:00","value":null},{"date":"2020-01-21 03:00:00","value":19.4587},{"date":"2020-01-21 02:00:00","value":16.7815},{"date":"2020-01-21 01:00:00","value":22.449}]}</w:t>
+        <w:t>{"key":"NO2","values":[{"date":"2020-01-23 23:00:00","value":32.8487},{"date":"2020-01-23 22:00:00","value":39.6304},{"date":"2020-01-23 21:00:00","value":43.6478},{"date":"2020-01-23 20:00:00","value":44.0047},{"date":"2020-01-23 19:00:00","value":48.4172},{"date":"2020-01-23 18:00:00","value":49.0566},{"date":"2020-01-23 17:00:00","value":29.2754},{"date":"2020-01-23 16:00:00","value":22.5414},{"date":"2020-01-23 15:00:00","value":19.7117},{"date":"2020-01-23 14:00:00","value":15.1133},{"date":"2020-01-23 13:00:00","value":21.6136},{"date":"2020-01-23 12:00:00","value":30.1639},{"date":"2020-01-23 11:00:00","value":32.4387},{"date":"2020-01-23 10:00:00","value":38.5953},{"date":"2020-01-23 09:00:00","value":34.7161},{"date":"2020-01-23 08:00:00","value":38.2039},{"date":"2020-01-23 07:00:00","value":26.6634},{"date":"2020-01-23 06:00:00","value":23.0683},{"date":"2020-01-23 05:00:00","value":21.5302},{"date":"2020-01-23 04:00:00","value":13.1811},{"date":"2020-01-23 03:00:00","value":11.6011},{"date":"2020-01-23 02:00:00","value":12.1837},{"date":"2020-01-23 01:00:00","value":12.9671},{"date":"2020-01-23 00:00:00","value":11.9155},{"date":"2020-01-22 23:00:00","value":14.3474},{"date":"2020-01-22 22:00:00","value":16.5946},{"date":"2020-01-22 21:00:00","value":19.1003},{"date":"2020-01-22 20:00:00","value":18.4811},{"date":"2020-01-22 19:00:00","value":22.5903},{"date":"2020-01-22 18:00:00","value":26.4483},{"date":"2020-01-22 17:00:00","value":26.5327},{"date":"2020-01-22 16:00:00","value":27.416},{"date":"2020-01-22 15:00:00","value":27.433},{"date":"2020-01-22 14:00:00","value":24.9304},{"date":"2020-01-22 13:00:00","value":26.3511},{"date":"2020-01-22 12:00:00","value":27.0224},{"date":"2020-01-22 11:00:00","value":29.244},{"date":"2020-01-22 10:00:00","value":26.2581},{"date":"2020-01-22 09:00:00","value":26.4865},{"date":"2020-01-22 08:00:00","value":26.563},{"date":"2020-01-22 07:00:00","value":23.1331},{"date":"2020-01-22 06:00:00","value":25.052},{"date":"2020-01-22 05:00:00","value":21.0856},{"date":"2020-01-22 04:00:00","value":17.6302},{"date":"2020-01-22 03:00:00","value":18.4604},{"date":"2020-01-22 02:00:00","value":25.8864},{"date":"2020-01-22 01:00:00","value":33.6103},{"date":"2020-01-22 00:00:00","value":44.8927},{"date":"2020-01-21 23:00:00","value":40.9439},{"date":"2020-01-21 22:00:00","value":33.119},{"date":"2020-01-21 21:00:00","value":37.8719},{"date":"2020-01-21 20:00:00","value":45.7812},{"date":"2020-01-21 19:00:00","value":47.4388},{"date":"2020-01-21 18:00:00","value":53.8334},{"date":"2020-01-21 17:00:00","value":53.647},{"date":"2020-01-21 16:00:00","value":30.3971},{"date":"2020-01-21 15:00:00","value":16.8835},{"date":"2020-01-21 14:00:00","value":15.1457},{"date":"2020-01-21 13:00:00","value":17.3541},{"date":"2020-01-21 12:00:00","value":27.6263},{"date":"2020-01-21 11:00:00","value":27.3538},{"date":"2020-01-21 10:00:00","value":33.6013},{"date":"2020-01-21 09:00:00","value":38.6702},{"date":"2020-01-21 08:00:00","value":40.6751},{"date":"2020-01-21 07:00:00","value":33.007},{"date":"2020-01-21 06:00:00","value":26.5306},{"date":"2020-01-21 05:00:00","value":18.8247},{"date":"2020-01-21 04:00:00","value":null},{"date":"2020-01-21 03:00:00","value":19.4587},{"date":"2020-01-21 02:00:00","value":16.7815},{"date":"2020-01-21 01:00:00","value":22.449}]}</w:t>
       </w:r>
     </w:p>
     <w:sectPr>
